--- a/Παραδοτέο 2/Team-risk-assessment-v0.2.docx
+++ b/Παραδοτέο 2/Team-risk-assessment-v0.2.docx
@@ -874,9 +874,17 @@
             <w:r>
               <w:rPr>
                 <w:rFonts w:ascii="Microsoft YaHei UI Light" w:cs="Microsoft YaHei UI Light" w:eastAsia="Microsoft YaHei UI Light" w:hAnsi="Microsoft YaHei UI Light"/>
+                <w:b w:val="1"/>
                 <w:rtl w:val="0"/>
               </w:rPr>
               <w:t xml:space="preserve">Α/Α:</w:t>
+            </w:r>
+            <w:r>
+              <w:rPr>
+                <w:rFonts w:ascii="Microsoft YaHei UI Light" w:cs="Microsoft YaHei UI Light" w:eastAsia="Microsoft YaHei UI Light" w:hAnsi="Microsoft YaHei UI Light"/>
+                <w:rtl w:val="0"/>
+              </w:rPr>
+              <w:t xml:space="preserve"> 1</w:t>
             </w:r>
           </w:p>
         </w:tc>
@@ -1305,7 +1313,7 @@
                 <w:rFonts w:ascii="Microsoft YaHei UI Light" w:cs="Microsoft YaHei UI Light" w:eastAsia="Microsoft YaHei UI Light" w:hAnsi="Microsoft YaHei UI Light"/>
                 <w:rtl w:val="0"/>
               </w:rPr>
-              <w:t xml:space="preserve">Υλοποίηση διαγραμμάτων για την υλοποίηση</w:t>
+              <w:t xml:space="preserve">Δημιουργία διαγραμμάτων για την υλοποίηση</w:t>
             </w:r>
           </w:p>
         </w:tc>
@@ -3189,7 +3197,7 @@
                 <w:b w:val="1"/>
                 <w:rtl w:val="0"/>
               </w:rPr>
-              <w:t xml:space="preserve">Α/Α:</w:t>
+              <w:t xml:space="preserve">Α/Α: 2</w:t>
             </w:r>
           </w:p>
         </w:tc>
@@ -4827,16 +4835,22 @@
               <w:spacing w:after="0" w:line="240" w:lineRule="auto"/>
               <w:rPr>
                 <w:rFonts w:ascii="Microsoft YaHei UI Light" w:cs="Microsoft YaHei UI Light" w:eastAsia="Microsoft YaHei UI Light" w:hAnsi="Microsoft YaHei UI Light"/>
-                <w:b w:val="1"/>
-              </w:rPr>
-            </w:pPr>
-            <w:r>
-              <w:rPr>
-                <w:rFonts w:ascii="Microsoft YaHei UI Light" w:cs="Microsoft YaHei UI Light" w:eastAsia="Microsoft YaHei UI Light" w:hAnsi="Microsoft YaHei UI Light"/>
-                <w:b w:val="1"/>
-                <w:rtl w:val="0"/>
-              </w:rPr>
-              <w:t xml:space="preserve">Α/Α:</w:t>
+              </w:rPr>
+            </w:pPr>
+            <w:r>
+              <w:rPr>
+                <w:rFonts w:ascii="Microsoft YaHei UI Light" w:cs="Microsoft YaHei UI Light" w:eastAsia="Microsoft YaHei UI Light" w:hAnsi="Microsoft YaHei UI Light"/>
+                <w:b w:val="1"/>
+                <w:rtl w:val="0"/>
+              </w:rPr>
+              <w:t xml:space="preserve">Α/Α: </w:t>
+            </w:r>
+            <w:r>
+              <w:rPr>
+                <w:rFonts w:ascii="Microsoft YaHei UI Light" w:cs="Microsoft YaHei UI Light" w:eastAsia="Microsoft YaHei UI Light" w:hAnsi="Microsoft YaHei UI Light"/>
+                <w:rtl w:val="0"/>
+              </w:rPr>
+              <w:t xml:space="preserve">3</w:t>
             </w:r>
           </w:p>
         </w:tc>
@@ -6060,6 +6074,24 @@
               <w:t xml:space="preserve">15/03/23</w:t>
             </w:r>
           </w:p>
+          <w:p>
+            <w:pPr>
+              <w:widowControl w:val="0"/>
+              <w:spacing w:after="0" w:line="240" w:lineRule="auto"/>
+              <w:rPr>
+                <w:rFonts w:ascii="Microsoft YaHei UI Light" w:cs="Microsoft YaHei UI Light" w:eastAsia="Microsoft YaHei UI Light" w:hAnsi="Microsoft YaHei UI Light"/>
+                <w:color w:val="999999"/>
+              </w:rPr>
+            </w:pPr>
+            <w:r>
+              <w:rPr>
+                <w:rFonts w:ascii="Microsoft YaHei UI Light" w:cs="Microsoft YaHei UI Light" w:eastAsia="Microsoft YaHei UI Light" w:hAnsi="Microsoft YaHei UI Light"/>
+                <w:color w:val="999999"/>
+                <w:rtl w:val="0"/>
+              </w:rPr>
+              <w:t xml:space="preserve">28/03/23</w:t>
+            </w:r>
+          </w:p>
         </w:tc>
         <w:tc>
           <w:tcPr>
@@ -6127,6 +6159,24 @@
               <w:t xml:space="preserve"> στο πεδίο “Εργασίες” </w:t>
             </w:r>
           </w:p>
+          <w:p>
+            <w:pPr>
+              <w:widowControl w:val="0"/>
+              <w:spacing w:after="0" w:line="240" w:lineRule="auto"/>
+              <w:rPr>
+                <w:rFonts w:ascii="Microsoft YaHei UI Light" w:cs="Microsoft YaHei UI Light" w:eastAsia="Microsoft YaHei UI Light" w:hAnsi="Microsoft YaHei UI Light"/>
+                <w:color w:val="999999"/>
+              </w:rPr>
+            </w:pPr>
+            <w:r>
+              <w:rPr>
+                <w:rFonts w:ascii="Microsoft YaHei UI Light" w:cs="Microsoft YaHei UI Light" w:eastAsia="Microsoft YaHei UI Light" w:hAnsi="Microsoft YaHei UI Light"/>
+                <w:color w:val="999999"/>
+                <w:rtl w:val="0"/>
+              </w:rPr>
+              <w:t xml:space="preserve">Το feedback ήταν θετικό (πάνω από 5)</w:t>
+            </w:r>
+          </w:p>
         </w:tc>
         <w:tc>
           <w:tcPr>
@@ -6158,6 +6208,24 @@
                 <w:rtl w:val="0"/>
               </w:rPr>
               <w:t xml:space="preserve">Κατάσταση</w:t>
+            </w:r>
+          </w:p>
+          <w:p>
+            <w:pPr>
+              <w:widowControl w:val="0"/>
+              <w:spacing w:after="0" w:line="240" w:lineRule="auto"/>
+              <w:rPr>
+                <w:rFonts w:ascii="Microsoft YaHei UI Light" w:cs="Microsoft YaHei UI Light" w:eastAsia="Microsoft YaHei UI Light" w:hAnsi="Microsoft YaHei UI Light"/>
+                <w:color w:val="999999"/>
+              </w:rPr>
+            </w:pPr>
+            <w:r>
+              <w:rPr>
+                <w:rFonts w:ascii="Microsoft YaHei UI Light" w:cs="Microsoft YaHei UI Light" w:eastAsia="Microsoft YaHei UI Light" w:hAnsi="Microsoft YaHei UI Light"/>
+                <w:color w:val="999999"/>
+                <w:rtl w:val="0"/>
+              </w:rPr>
+              <w:t xml:space="preserve">Ανενεργό</w:t>
             </w:r>
           </w:p>
           <w:p>
@@ -6352,8 +6420,10 @@
             </w:pPr>
             <w:r>
               <w:rPr>
-                <w:rtl w:val="0"/>
-              </w:rPr>
+                <w:rFonts w:ascii="Microsoft YaHei UI Light" w:cs="Microsoft YaHei UI Light" w:eastAsia="Microsoft YaHei UI Light" w:hAnsi="Microsoft YaHei UI Light"/>
+                <w:rtl w:val="0"/>
+              </w:rPr>
+              <w:t xml:space="preserve">28/03/2023</w:t>
             </w:r>
           </w:p>
         </w:tc>
@@ -6532,7 +6602,7 @@
                 <w:rFonts w:ascii="Microsoft YaHei UI Light" w:cs="Microsoft YaHei UI Light" w:eastAsia="Microsoft YaHei UI Light" w:hAnsi="Microsoft YaHei UI Light"/>
                 <w:rtl w:val="0"/>
               </w:rPr>
-              <w:t xml:space="preserve">Α/Α:</w:t>
+              <w:t xml:space="preserve">Α/Α: 4</w:t>
             </w:r>
           </w:p>
         </w:tc>
@@ -7489,7 +7559,7 @@
                 <w:rFonts w:ascii="Microsoft YaHei UI Light" w:cs="Microsoft YaHei UI Light" w:eastAsia="Microsoft YaHei UI Light" w:hAnsi="Microsoft YaHei UI Light"/>
                 <w:rtl w:val="0"/>
               </w:rPr>
-              <w:t xml:space="preserve">Έχουμε με το δεύτερο παραδοτέο δύο F</w:t>
+              <w:t xml:space="preserve">Έχουμε σε δύο παραδοτέα στην σειρά βαθμό F</w:t>
             </w:r>
           </w:p>
         </w:tc>
@@ -7732,18 +7802,38 @@
               <w:spacing w:after="0" w:line="240" w:lineRule="auto"/>
               <w:rPr>
                 <w:rFonts w:ascii="Microsoft YaHei UI Light" w:cs="Microsoft YaHei UI Light" w:eastAsia="Microsoft YaHei UI Light" w:hAnsi="Microsoft YaHei UI Light"/>
+                <w:b w:val="1"/>
                 <w:color w:val="999999"/>
               </w:rPr>
             </w:pPr>
             <w:r>
               <w:rPr>
                 <w:rFonts w:ascii="Microsoft YaHei UI Light" w:cs="Microsoft YaHei UI Light" w:eastAsia="Microsoft YaHei UI Light" w:hAnsi="Microsoft YaHei UI Light"/>
+                <w:b w:val="1"/>
                 <w:color w:val="999999"/>
                 <w:rtl w:val="0"/>
               </w:rPr>
               <w:t xml:space="preserve">Ημ/νια</w:t>
             </w:r>
           </w:p>
+          <w:p>
+            <w:pPr>
+              <w:widowControl w:val="0"/>
+              <w:spacing w:after="0" w:line="240" w:lineRule="auto"/>
+              <w:rPr>
+                <w:rFonts w:ascii="Microsoft YaHei UI Light" w:cs="Microsoft YaHei UI Light" w:eastAsia="Microsoft YaHei UI Light" w:hAnsi="Microsoft YaHei UI Light"/>
+                <w:color w:val="999999"/>
+              </w:rPr>
+            </w:pPr>
+            <w:r>
+              <w:rPr>
+                <w:rFonts w:ascii="Microsoft YaHei UI Light" w:cs="Microsoft YaHei UI Light" w:eastAsia="Microsoft YaHei UI Light" w:hAnsi="Microsoft YaHei UI Light"/>
+                <w:color w:val="999999"/>
+                <w:rtl w:val="0"/>
+              </w:rPr>
+              <w:t xml:space="preserve">28/03/2023</w:t>
+            </w:r>
+          </w:p>
         </w:tc>
         <w:tc>
           <w:tcPr>
@@ -7763,16 +7853,36 @@
               <w:spacing w:after="0" w:line="240" w:lineRule="auto"/>
               <w:rPr>
                 <w:rFonts w:ascii="Microsoft YaHei UI Light" w:cs="Microsoft YaHei UI Light" w:eastAsia="Microsoft YaHei UI Light" w:hAnsi="Microsoft YaHei UI Light"/>
+                <w:b w:val="1"/>
                 <w:color w:val="999999"/>
               </w:rPr>
             </w:pPr>
             <w:r>
               <w:rPr>
                 <w:rFonts w:ascii="Microsoft YaHei UI Light" w:cs="Microsoft YaHei UI Light" w:eastAsia="Microsoft YaHei UI Light" w:hAnsi="Microsoft YaHei UI Light"/>
+                <w:b w:val="1"/>
                 <w:color w:val="999999"/>
                 <w:rtl w:val="0"/>
               </w:rPr>
-              <w:t xml:space="preserve">Δράση </w:t>
+              <w:t xml:space="preserve">Δράση</w:t>
+            </w:r>
+          </w:p>
+          <w:p>
+            <w:pPr>
+              <w:widowControl w:val="0"/>
+              <w:spacing w:after="0" w:line="240" w:lineRule="auto"/>
+              <w:rPr>
+                <w:rFonts w:ascii="Microsoft YaHei UI Light" w:cs="Microsoft YaHei UI Light" w:eastAsia="Microsoft YaHei UI Light" w:hAnsi="Microsoft YaHei UI Light"/>
+                <w:color w:val="999999"/>
+              </w:rPr>
+            </w:pPr>
+            <w:r>
+              <w:rPr>
+                <w:rFonts w:ascii="Microsoft YaHei UI Light" w:cs="Microsoft YaHei UI Light" w:eastAsia="Microsoft YaHei UI Light" w:hAnsi="Microsoft YaHei UI Light"/>
+                <w:color w:val="999999"/>
+                <w:rtl w:val="0"/>
+              </w:rPr>
+              <w:t xml:space="preserve">Στην συναντηση για ερωτήσεις στο 2ο παραδοτέο , πληροφορηθήκαμε πως έχουμε βαθμό πάνω από 5  </w:t>
             </w:r>
           </w:p>
         </w:tc>
@@ -7794,16 +7904,36 @@
               <w:spacing w:after="0" w:line="240" w:lineRule="auto"/>
               <w:rPr>
                 <w:rFonts w:ascii="Microsoft YaHei UI Light" w:cs="Microsoft YaHei UI Light" w:eastAsia="Microsoft YaHei UI Light" w:hAnsi="Microsoft YaHei UI Light"/>
+                <w:b w:val="1"/>
                 <w:color w:val="999999"/>
               </w:rPr>
             </w:pPr>
             <w:r>
               <w:rPr>
                 <w:rFonts w:ascii="Microsoft YaHei UI Light" w:cs="Microsoft YaHei UI Light" w:eastAsia="Microsoft YaHei UI Light" w:hAnsi="Microsoft YaHei UI Light"/>
+                <w:b w:val="1"/>
                 <w:color w:val="999999"/>
                 <w:rtl w:val="0"/>
               </w:rPr>
               <w:t xml:space="preserve">Κατάσταση</w:t>
+            </w:r>
+          </w:p>
+          <w:p>
+            <w:pPr>
+              <w:widowControl w:val="0"/>
+              <w:spacing w:after="0" w:line="240" w:lineRule="auto"/>
+              <w:rPr>
+                <w:rFonts w:ascii="Microsoft YaHei UI Light" w:cs="Microsoft YaHei UI Light" w:eastAsia="Microsoft YaHei UI Light" w:hAnsi="Microsoft YaHei UI Light"/>
+                <w:color w:val="999999"/>
+              </w:rPr>
+            </w:pPr>
+            <w:r>
+              <w:rPr>
+                <w:rFonts w:ascii="Microsoft YaHei UI Light" w:cs="Microsoft YaHei UI Light" w:eastAsia="Microsoft YaHei UI Light" w:hAnsi="Microsoft YaHei UI Light"/>
+                <w:color w:val="999999"/>
+                <w:rtl w:val="0"/>
+              </w:rPr>
+              <w:t xml:space="preserve">Ανενεργός</w:t>
             </w:r>
           </w:p>
         </w:tc>
@@ -8172,7 +8302,7 @@
                 <w:b w:val="1"/>
                 <w:rtl w:val="0"/>
               </w:rPr>
-              <w:t xml:space="preserve">Α/Α:</w:t>
+              <w:t xml:space="preserve">Α/Α: 5</w:t>
             </w:r>
           </w:p>
         </w:tc>
@@ -9149,7 +9279,7 @@
                 <w:rFonts w:ascii="Microsoft YaHei UI Light" w:cs="Microsoft YaHei UI Light" w:eastAsia="Microsoft YaHei UI Light" w:hAnsi="Microsoft YaHei UI Light"/>
                 <w:rtl w:val="0"/>
               </w:rPr>
-              <w:t xml:space="preserve">Έχει φτάσει η μέρα της παράδοσης και δεν έχουμε ολοκληρώση όλα τα υποέργα.</w:t>
+              <w:t xml:space="preserve">Έχει φτάσει η μέρα της παράδοσης και δεν έχουμε ολοκληρώσει όλα τα υποέργα.</w:t>
             </w:r>
           </w:p>
         </w:tc>
@@ -9847,7 +9977,7 @@
                 <w:b w:val="1"/>
                 <w:rtl w:val="0"/>
               </w:rPr>
-              <w:t xml:space="preserve">Α/Α:</w:t>
+              <w:t xml:space="preserve">Α/Α: 6</w:t>
             </w:r>
           </w:p>
         </w:tc>
@@ -11541,7 +11671,7 @@
                 <w:b w:val="1"/>
                 <w:rtl w:val="0"/>
               </w:rPr>
-              <w:t xml:space="preserve">Α/Α:</w:t>
+              <w:t xml:space="preserve">Α/Α: 7</w:t>
             </w:r>
           </w:p>
         </w:tc>
@@ -13160,7 +13290,7 @@
                 <w:b w:val="1"/>
                 <w:rtl w:val="0"/>
               </w:rPr>
-              <w:t xml:space="preserve">Α/Α:</w:t>
+              <w:t xml:space="preserve">Α/Α: 8</w:t>
             </w:r>
           </w:p>
         </w:tc>
@@ -14909,7 +15039,7 @@
                 <w:rFonts w:ascii="Microsoft YaHei UI Light" w:cs="Microsoft YaHei UI Light" w:eastAsia="Microsoft YaHei UI Light" w:hAnsi="Microsoft YaHei UI Light"/>
                 <w:rtl w:val="0"/>
               </w:rPr>
-              <w:t xml:space="preserve">Α/Α:</w:t>
+              <w:t xml:space="preserve">Α/Α: 9</w:t>
             </w:r>
           </w:p>
         </w:tc>
@@ -16024,7 +16154,7 @@
                 <w:rFonts w:ascii="Microsoft YaHei UI Light" w:cs="Microsoft YaHei UI Light" w:eastAsia="Microsoft YaHei UI Light" w:hAnsi="Microsoft YaHei UI Light"/>
                 <w:rtl w:val="0"/>
               </w:rPr>
-              <w:t xml:space="preserve">Γίνεται από την αρχή ένας νέος καταμερισμός εργασίας (μειώνονται και τα παραδωτέα , γιιατί από 5 άτομα γινόμαστε 4) </w:t>
+              <w:t xml:space="preserve">Γίνεται από την αρχή ένας νέος καταμερισμός εργασίας (μειώνονται και τα παραδοτέα , γιατί από 5 άτομα γινόμαστε 4) </w:t>
             </w:r>
           </w:p>
         </w:tc>
@@ -16585,7 +16715,7 @@
                 <w:b w:val="1"/>
                 <w:rtl w:val="0"/>
               </w:rPr>
-              <w:t xml:space="preserve">Α/Α:</w:t>
+              <w:t xml:space="preserve">Α/Α: 10</w:t>
             </w:r>
           </w:p>
         </w:tc>
@@ -21066,7 +21196,7 @@
 
 <file path=customXML/item1.xml><?xml version="1.0" encoding="utf-8"?>
 <go:gDocsCustomXmlDataStorage xmlns:go="http://customooxmlschemas.google.com/" xmlns:r="http://schemas.openxmlformats.org/officeDocument/2006/relationships" uri="GoogleDocsCustomDataVersion1">
-  <go:docsCustomData xmlns:go="http://customooxmlschemas.google.com/" roundtripDataSignature="AMtx7mj6+SC6n+w5uQmTyVPuVoFPoF5M4g==">AMUW2mWRyN47+WCJHG+AB6iPD9NMKkmKpbEH4cdv2iBaX+3IEerjgPGFDkBbDGmGWpB5J0ZOt8zXB8C99xcU9RrQhpdlRlXqhHEdBJmGQx9YTLMRV9w9lFg=</go:docsCustomData>
+  <go:docsCustomData xmlns:go="http://customooxmlschemas.google.com/" roundtripDataSignature="AMtx7mj6+SC6n+w5uQmTyVPuVoFPoF5M4g==">AMUW2mXumx4/JEIesSCkw0Nbrx1d6i6uZtyyBDdS2cTU4N8+qtvuBQGtXQgbuv9rTmBcAoTkA7ZbOV17jJlZM8eZOawirxlUc3Ttdgqop9wAOdsSbnQgsz4=</go:docsCustomData>
 </go:gDocsCustomXmlDataStorage>
 </file>
 
